--- a/Resources/Shortcuts/Challenge/Tips for the Vivid Light Challenge.docx
+++ b/Resources/Shortcuts/Challenge/Tips for the Vivid Light Challenge.docx
@@ -55,16 +55,7 @@
           <w:sz w:val="24"/>
           <w:lang w:eastAsia="en-AU"/>
         </w:rPr>
-        <w:t xml:space="preserve">Temperature Sensor, Accelerometer, Light Sensor or </w:t>
-      </w:r>
-      <w:r>
-        <w:rPr>
-          <w:rFonts w:eastAsia="Times New Roman"/>
-          <w:noProof/>
-          <w:sz w:val="24"/>
-          <w:lang w:eastAsia="en-AU"/>
-        </w:rPr>
-        <w:t>user buttons.</w:t>
+        <w:t>Temperature Sensor, Accelerometer, Light Sensor or user buttons.</w:t>
       </w:r>
     </w:p>
     <w:p>
@@ -75,6 +66,11 @@
           <w:numId w:val="3"/>
         </w:numPr>
         <w:spacing w:before="100" w:after="200" w:line="276" w:lineRule="auto"/>
+        <w:rPr>
+          <w:rStyle w:val="Hyperlink"/>
+          <w:color w:val="auto"/>
+          <w:u w:val="none"/>
+        </w:rPr>
       </w:pPr>
       <w:hyperlink r:id="rId5" w:history="1">
         <w:r>
@@ -98,6 +94,26 @@
         </w:numPr>
       </w:pPr>
       <w:r>
+        <w:t xml:space="preserve">There are two RGB </w:t>
+      </w:r>
+      <w:proofErr w:type="spellStart"/>
+      <w:r>
+        <w:t>Leds</w:t>
+      </w:r>
+      <w:proofErr w:type="spellEnd"/>
+      <w:r>
+        <w:t xml:space="preserve"> on the FEZ HAT so you can test your colour idea on those</w:t>
+      </w:r>
+    </w:p>
+    <w:p>
+      <w:pPr>
+        <w:pStyle w:val="ListParagraph"/>
+        <w:numPr>
+          <w:ilvl w:val="0"/>
+          <w:numId w:val="3"/>
+        </w:numPr>
+      </w:pPr>
+      <w:r>
         <w:t>The</w:t>
       </w:r>
       <w:r>
@@ -176,7 +192,42 @@
         </w:numPr>
       </w:pPr>
       <w:r>
-        <w:t>MQTT Broker IP Address: Will be made available on the day</w:t>
+        <w:t xml:space="preserve">MQTT </w:t>
+      </w:r>
+      <w:r>
+        <w:t>Pub/Sub Details</w:t>
+      </w:r>
+    </w:p>
+    <w:p>
+      <w:pPr>
+        <w:pStyle w:val="ListParagraph"/>
+        <w:numPr>
+          <w:ilvl w:val="1"/>
+          <w:numId w:val="3"/>
+        </w:numPr>
+      </w:pPr>
+      <w:r>
+        <w:t>Broker IP Address: Will be made available on the day</w:t>
+      </w:r>
+    </w:p>
+    <w:p>
+      <w:pPr>
+        <w:pStyle w:val="ListParagraph"/>
+        <w:numPr>
+          <w:ilvl w:val="1"/>
+          <w:numId w:val="3"/>
+        </w:numPr>
+      </w:pPr>
+      <w:r>
+        <w:t xml:space="preserve">Publish on topic </w:t>
+      </w:r>
+      <w:proofErr w:type="spellStart"/>
+      <w:r>
+        <w:t>iot</w:t>
+      </w:r>
+      <w:proofErr w:type="spellEnd"/>
+      <w:r>
+        <w:t>/light/</w:t>
       </w:r>
     </w:p>
     <w:p>
@@ -188,7 +239,13 @@
         </w:numPr>
       </w:pPr>
       <w:r>
-        <w:t>The Colour Class</w:t>
+        <w:t xml:space="preserve">The </w:t>
+      </w:r>
+      <w:r>
+        <w:t>Light</w:t>
+      </w:r>
+      <w:r>
+        <w:t xml:space="preserve"> Class</w:t>
       </w:r>
       <w:r>
         <w:t xml:space="preserve"> (found in the Challenge Directory)</w:t>
@@ -235,8 +292,6 @@
       <w:r>
         <w:t>You need to provide Red, Green, Blue colours between 0 (off) and 255 (full brightness) to mix your colours.</w:t>
       </w:r>
-      <w:bookmarkStart w:id="0" w:name="_GoBack"/>
-      <w:bookmarkEnd w:id="0"/>
     </w:p>
     <w:p>
       <w:pPr>
@@ -247,19 +302,10 @@
         </w:numPr>
       </w:pPr>
       <w:r>
-        <w:t xml:space="preserve">Throttle MQTT messages: don’t send more than every 10 milliseconds. </w:t>
-      </w:r>
-    </w:p>
-    <w:p>
-      <w:pPr>
-        <w:pStyle w:val="ListParagraph"/>
-        <w:numPr>
-          <w:ilvl w:val="0"/>
-          <w:numId w:val="3"/>
-        </w:numPr>
-      </w:pPr>
-      <w:r>
-        <w:t>Lights are refreshed every 20 milliseconds (50 Hz)</w:t>
+        <w:t xml:space="preserve">Lights are refreshed every </w:t>
+      </w:r>
+      <w:r>
+        <w:t xml:space="preserve">100 milliseconds (10Hz) </w:t>
       </w:r>
     </w:p>
     <w:p/>
@@ -307,6 +353,8 @@
       <w:r>
         <w:t xml:space="preserve"> will have casting vote</w:t>
       </w:r>
+      <w:bookmarkStart w:id="0" w:name="_GoBack"/>
+      <w:bookmarkEnd w:id="0"/>
     </w:p>
     <w:sectPr>
       <w:pgSz w:w="11906" w:h="16838"/>
@@ -840,7 +888,7 @@
   <w:abstractNum w:abstractNumId="5" w15:restartNumberingAfterBreak="0">
     <w:nsid w:val="78FF1289"/>
     <w:multiLevelType w:val="hybridMultilevel"/>
-    <w:tmpl w:val="A17EF56A"/>
+    <w:tmpl w:val="8292BC9E"/>
     <w:lvl w:ilvl="0" w:tplc="0C090011">
       <w:start w:val="1"/>
       <w:numFmt w:val="decimal"/>
